--- a/Question and answer.docx
+++ b/Question and answer.docx
@@ -20,79 +20,89 @@
       <w:r>
         <w:t>The dealer should keep hitting until his score is higher than the players.</w:t>
       </w:r>
+    </w:p>
+    <w:p>
+      <w:r>
+        <w:t>Q2. If the dealers score goes over the player score and is under 22 what should happen?</w:t>
+      </w:r>
+    </w:p>
+    <w:p>
+      <w:r>
+        <w:t>The dealer should win and the game should end.</w:t>
+      </w:r>
+    </w:p>
+    <w:p>
+      <w:r>
+        <w:t>Q3. Does the player have the option to stop during the game?</w:t>
+      </w:r>
+    </w:p>
+    <w:p>
+      <w:r>
+        <w:t>no</w:t>
+      </w:r>
+    </w:p>
+    <w:p>
+      <w:r>
+        <w:t>Q4. Is there need to implement a restart option at the end of a game?</w:t>
+      </w:r>
+    </w:p>
+    <w:p>
+      <w:r>
+        <w:t>no</w:t>
+      </w:r>
+    </w:p>
+    <w:p>
+      <w:r>
+        <w:t>Q5. What should happen when the game ends?</w:t>
+      </w:r>
+    </w:p>
+    <w:p>
+      <w:r>
+        <w:t>The player should be notified that the game should end.</w:t>
+      </w:r>
+    </w:p>
+    <w:p>
+      <w:r>
+        <w:t>Q6. If the player or the dealers score go over 21 what happen?</w:t>
+      </w:r>
+    </w:p>
+    <w:p>
+      <w:r>
+        <w:t>If the players score goes over 21, the game should say the player went bust and the house wins,</w:t>
+      </w:r>
+    </w:p>
+    <w:p>
+      <w:r>
+        <w:t>If the dealer goes over 21, the game should say the dealer went bust and congratulations you won.</w:t>
+      </w:r>
+    </w:p>
+    <w:p>
+      <w:r>
+        <w:t>Q7.</w:t>
+      </w:r>
+      <w:r>
+        <w:t xml:space="preserve"> </w:t>
+      </w:r>
+      <w:r>
+        <w:t>When a player hits do they need to be notified on what each dice rolled or only the sum?</w:t>
+      </w:r>
+    </w:p>
+    <w:p>
+      <w:r>
+        <w:t>They only need to know the sum both dices and that should be added to their score.</w:t>
+      </w:r>
+    </w:p>
+    <w:p>
+      <w:r>
+        <w:t>Q8. Is there a need to input a function for a player to add their name?</w:t>
+      </w:r>
+    </w:p>
+    <w:p>
+      <w:r>
+        <w:t>yes</w:t>
+      </w:r>
       <w:bookmarkStart w:id="0" w:name="_GoBack"/>
       <w:bookmarkEnd w:id="0"/>
-    </w:p>
-    <w:p>
-      <w:r>
-        <w:t>Q2. If the dealers score goes over the player score and is under 22 what should happen?</w:t>
-      </w:r>
-    </w:p>
-    <w:p>
-      <w:r>
-        <w:t>The dealer should win and the game should end.</w:t>
-      </w:r>
-    </w:p>
-    <w:p>
-      <w:r>
-        <w:t>Q3. Does the player have the option to stop during the game?</w:t>
-      </w:r>
-    </w:p>
-    <w:p>
-      <w:r>
-        <w:t>no</w:t>
-      </w:r>
-    </w:p>
-    <w:p>
-      <w:r>
-        <w:t>Q4. Is there need to implement a restart option at the end of a game?</w:t>
-      </w:r>
-    </w:p>
-    <w:p>
-      <w:r>
-        <w:t>no</w:t>
-      </w:r>
-    </w:p>
-    <w:p>
-      <w:r>
-        <w:t>Q5. What should happen when the game ends?</w:t>
-      </w:r>
-    </w:p>
-    <w:p>
-      <w:r>
-        <w:t>The player should be notified that the game should end.</w:t>
-      </w:r>
-    </w:p>
-    <w:p>
-      <w:r>
-        <w:t>Q6. If the player or the dealers score go over 21 what happen?</w:t>
-      </w:r>
-    </w:p>
-    <w:p>
-      <w:r>
-        <w:t>If the players score goes over 21, the game should say the player went bust and the house wins,</w:t>
-      </w:r>
-    </w:p>
-    <w:p>
-      <w:r>
-        <w:t>If the dealer goes over 21, the game should say the dealer went bust and congratulations you won.</w:t>
-      </w:r>
-    </w:p>
-    <w:p>
-      <w:r>
-        <w:t>Q7.</w:t>
-      </w:r>
-      <w:r>
-        <w:t xml:space="preserve"> </w:t>
-      </w:r>
-      <w:r>
-        <w:t>When a player hits do they need to be notified on what each dice rolled or only the sum?</w:t>
-      </w:r>
-    </w:p>
-    <w:p>
-      <w:r>
-        <w:t>They only need to know the sum both dices and that should be added to their score.</w:t>
-      </w:r>
     </w:p>
     <w:sectPr>
       <w:pgSz w:w="11906" w:h="16838"/>
@@ -227,6 +237,7 @@
     <w:lsdException w:name="HTML Sample" w:semiHidden="1" w:unhideWhenUsed="1"/>
     <w:lsdException w:name="HTML Typewriter" w:semiHidden="1" w:unhideWhenUsed="1"/>
     <w:lsdException w:name="HTML Variable" w:semiHidden="1" w:unhideWhenUsed="1"/>
+    <w:lsdException w:name="Normal Table" w:semiHidden="1" w:unhideWhenUsed="1"/>
     <w:lsdException w:name="annotation subject" w:semiHidden="1" w:unhideWhenUsed="1"/>
     <w:lsdException w:name="No List" w:semiHidden="1" w:unhideWhenUsed="1"/>
     <w:lsdException w:name="Outline List 1" w:semiHidden="1" w:unhideWhenUsed="1"/>
@@ -272,9 +283,11 @@
     <w:lsdException w:name="Table Subtle 1" w:semiHidden="1" w:unhideWhenUsed="1"/>
     <w:lsdException w:name="Table Subtle 2" w:semiHidden="1" w:unhideWhenUsed="1"/>
     <w:lsdException w:name="Table Web 1" w:semiHidden="1" w:unhideWhenUsed="1"/>
+    <w:lsdException w:name="Table Web 2" w:semiHidden="1" w:unhideWhenUsed="1"/>
     <w:lsdException w:name="Table Web 3" w:semiHidden="1" w:unhideWhenUsed="1"/>
     <w:lsdException w:name="Balloon Text" w:semiHidden="1" w:unhideWhenUsed="1"/>
     <w:lsdException w:name="Table Grid" w:uiPriority="39"/>
+    <w:lsdException w:name="Table Theme" w:semiHidden="1" w:unhideWhenUsed="1"/>
     <w:lsdException w:name="Placeholder Text" w:semiHidden="1"/>
     <w:lsdException w:name="No Spacing" w:uiPriority="1" w:qFormat="1"/>
     <w:lsdException w:name="Light Shading" w:uiPriority="60"/>
